--- a/Компьютерная игра.docx
+++ b/Компьютерная игра.docx
@@ -1,6 +1,6 @@
 
 <file path=word/document.xml><?xml version="1.0" encoding="utf-8"?>
-<w:document xmlns:wpc="http://schemas.microsoft.com/office/word/2010/wordprocessingCanvas" xmlns:cx="http://schemas.microsoft.com/office/drawing/2014/chartex" xmlns:cx1="http://schemas.microsoft.com/office/drawing/2015/9/8/chartex" xmlns:cx2="http://schemas.microsoft.com/office/drawing/2015/10/21/chartex" xmlns:cx3="http://schemas.microsoft.com/office/drawing/2016/5/9/chartex" xmlns:cx4="http://schemas.microsoft.com/office/drawing/2016/5/10/chartex" xmlns:cx5="http://schemas.microsoft.com/office/drawing/2016/5/11/chartex" xmlns:cx6="http://schemas.microsoft.com/office/drawing/2016/5/12/chartex" xmlns:cx7="http://schemas.microsoft.com/office/drawing/2016/5/13/chartex" xmlns:cx8="http://schemas.microsoft.com/office/drawing/2016/5/14/chartex" xmlns:mc="http://schemas.openxmlformats.org/markup-compatibility/2006" xmlns:aink="http://schemas.microsoft.com/office/drawing/2016/ink" xmlns:am3d="http://schemas.microsoft.com/office/drawing/2017/model3d" xmlns:o="urn:schemas-microsoft-com:office:office" xmlns:oel="http://schemas.microsoft.com/office/2019/extlst" xmlns:r="http://schemas.openxmlformats.org/officeDocument/2006/relationships" xmlns:m="http://schemas.openxmlformats.org/officeDocument/2006/math" xmlns:v="urn:schemas-microsoft-com:vml" xmlns:wp14="http://schemas.microsoft.com/office/word/2010/wordprocessingDrawing" xmlns:wp="http://schemas.openxmlformats.org/drawingml/2006/wordprocessingDrawing" xmlns:w10="urn:schemas-microsoft-com:office:word" xmlns:w="http://schemas.openxmlformats.org/wordprocessingml/2006/main" xmlns:w14="http://schemas.microsoft.com/office/word/2010/wordml" xmlns:w15="http://schemas.microsoft.com/office/word/2012/wordml" xmlns:w16cex="http://schemas.microsoft.com/office/word/2018/wordml/cex" xmlns:w16cid="http://schemas.microsoft.com/office/word/2016/wordml/cid" xmlns:w16="http://schemas.microsoft.com/office/word/2018/wordml" xmlns:w16sdtdh="http://schemas.microsoft.com/office/word/2020/wordml/sdtdatahash" xmlns:w16se="http://schemas.microsoft.com/office/word/2015/wordml/symex" xmlns:wpg="http://schemas.microsoft.com/office/word/2010/wordprocessingGroup" xmlns:wpi="http://schemas.microsoft.com/office/word/2010/wordprocessingInk" xmlns:wne="http://schemas.microsoft.com/office/word/2006/wordml" xmlns:wps="http://schemas.microsoft.com/office/word/2010/wordprocessingShape" mc:Ignorable="w14 w15 w16se w16cid w16 w16cex w16sdtdh wp14">
+<w:document xmlns:wpc="http://schemas.microsoft.com/office/word/2010/wordprocessingCanvas" xmlns:cx="http://schemas.microsoft.com/office/drawing/2014/chartex" xmlns:cx1="http://schemas.microsoft.com/office/drawing/2015/9/8/chartex" xmlns:mc="http://schemas.openxmlformats.org/markup-compatibility/2006" xmlns:o="urn:schemas-microsoft-com:office:office" xmlns:r="http://schemas.openxmlformats.org/officeDocument/2006/relationships" xmlns:m="http://schemas.openxmlformats.org/officeDocument/2006/math" xmlns:v="urn:schemas-microsoft-com:vml" xmlns:wp14="http://schemas.microsoft.com/office/word/2010/wordprocessingDrawing" xmlns:wp="http://schemas.openxmlformats.org/drawingml/2006/wordprocessingDrawing" xmlns:w10="urn:schemas-microsoft-com:office:word" xmlns:w="http://schemas.openxmlformats.org/wordprocessingml/2006/main" xmlns:w14="http://schemas.microsoft.com/office/word/2010/wordml" xmlns:w15="http://schemas.microsoft.com/office/word/2012/wordml" xmlns:w16se="http://schemas.microsoft.com/office/word/2015/wordml/symex" xmlns:wpg="http://schemas.microsoft.com/office/word/2010/wordprocessingGroup" xmlns:wpi="http://schemas.microsoft.com/office/word/2010/wordprocessingInk" xmlns:wne="http://schemas.microsoft.com/office/word/2006/wordml" xmlns:wps="http://schemas.microsoft.com/office/word/2010/wordprocessingShape" mc:Ignorable="w14 w15 w16se wp14">
   <w:body>
     <w:p>
       <w:pPr>
@@ -10,7 +10,7 @@
           <w:rFonts w:ascii="Times New Roman" w:hAnsi="Times New Roman" w:cs="Times New Roman"/>
           <w:b/>
           <w:bCs/>
-          <w:sz w:val="24"/>
+          <w:sz w:val="28"/>
           <w:szCs w:val="24"/>
         </w:rPr>
       </w:pPr>
@@ -19,31 +19,32 @@
           <w:rFonts w:ascii="Times New Roman" w:hAnsi="Times New Roman" w:cs="Times New Roman"/>
           <w:b/>
           <w:bCs/>
-          <w:sz w:val="24"/>
-          <w:szCs w:val="24"/>
-        </w:rPr>
-        <w:t>Компьютерная игра «</w:t>
+          <w:sz w:val="28"/>
+          <w:szCs w:val="24"/>
+          <w:lang w:val="en-US"/>
+        </w:rPr>
+        <w:t>Space</w:t>
       </w:r>
       <w:r>
         <w:rPr>
           <w:rFonts w:ascii="Times New Roman" w:hAnsi="Times New Roman" w:cs="Times New Roman"/>
           <w:b/>
           <w:bCs/>
-          <w:sz w:val="24"/>
-          <w:szCs w:val="24"/>
-          <w:lang w:val="en-US"/>
-        </w:rPr>
-        <w:t>Space Defenders</w:t>
+          <w:sz w:val="28"/>
+          <w:szCs w:val="24"/>
+        </w:rPr>
+        <w:t xml:space="preserve"> </w:t>
       </w:r>
       <w:r>
         <w:rPr>
           <w:rFonts w:ascii="Times New Roman" w:hAnsi="Times New Roman" w:cs="Times New Roman"/>
           <w:b/>
           <w:bCs/>
-          <w:sz w:val="24"/>
-          <w:szCs w:val="24"/>
-        </w:rPr>
-        <w:t>»</w:t>
+          <w:sz w:val="28"/>
+          <w:szCs w:val="24"/>
+          <w:lang w:val="en-US"/>
+        </w:rPr>
+        <w:t>Defenders</w:t>
       </w:r>
     </w:p>
     <w:p>
@@ -56,6 +57,7 @@
           <w:rFonts w:ascii="Times New Roman" w:hAnsi="Times New Roman" w:cs="Times New Roman"/>
           <w:sz w:val="24"/>
           <w:szCs w:val="24"/>
+          <w:lang w:val="en-US"/>
         </w:rPr>
       </w:pPr>
       <w:r>
@@ -63,37 +65,94 @@
           <w:rFonts w:ascii="Times New Roman" w:hAnsi="Times New Roman" w:cs="Times New Roman"/>
           <w:sz w:val="24"/>
           <w:szCs w:val="24"/>
-        </w:rPr>
-        <w:t>Н.А. Комаров, Д.А. Владимирцев</w:t>
-      </w:r>
+          <w:lang w:val="en-US"/>
+        </w:rPr>
+        <w:t>N</w:t>
+      </w:r>
+      <w:r>
+        <w:rPr>
+          <w:rFonts w:ascii="Times New Roman" w:hAnsi="Times New Roman" w:cs="Times New Roman"/>
+          <w:sz w:val="24"/>
+          <w:szCs w:val="24"/>
+          <w:lang w:val="en-US"/>
+        </w:rPr>
+        <w:t xml:space="preserve">. </w:t>
+      </w:r>
+      <w:proofErr w:type="spellStart"/>
+      <w:proofErr w:type="gramStart"/>
+      <w:r>
+        <w:rPr>
+          <w:rFonts w:ascii="Times New Roman" w:hAnsi="Times New Roman" w:cs="Times New Roman"/>
+          <w:sz w:val="24"/>
+          <w:szCs w:val="24"/>
+          <w:lang w:val="en-US"/>
+        </w:rPr>
+        <w:t>Komarov</w:t>
+      </w:r>
+      <w:proofErr w:type="spellEnd"/>
+      <w:r>
+        <w:rPr>
+          <w:rFonts w:ascii="Times New Roman" w:hAnsi="Times New Roman" w:cs="Times New Roman"/>
+          <w:sz w:val="24"/>
+          <w:szCs w:val="24"/>
+          <w:lang w:val="en-US"/>
+        </w:rPr>
+        <w:t>,  D.</w:t>
+      </w:r>
+      <w:proofErr w:type="gramEnd"/>
+      <w:r>
+        <w:rPr>
+          <w:rFonts w:ascii="Times New Roman" w:hAnsi="Times New Roman" w:cs="Times New Roman"/>
+          <w:sz w:val="24"/>
+          <w:szCs w:val="24"/>
+          <w:lang w:val="en-US"/>
+        </w:rPr>
+        <w:t xml:space="preserve"> </w:t>
+      </w:r>
+      <w:proofErr w:type="spellStart"/>
+      <w:r>
+        <w:rPr>
+          <w:rFonts w:ascii="Times New Roman" w:hAnsi="Times New Roman" w:cs="Times New Roman"/>
+          <w:sz w:val="24"/>
+          <w:szCs w:val="24"/>
+          <w:lang w:val="en-US"/>
+        </w:rPr>
+        <w:t>Vladimirtsev</w:t>
+      </w:r>
+      <w:proofErr w:type="spellEnd"/>
     </w:p>
     <w:p>
       <w:pPr>
-        <w:spacing w:after="0"/>
-        <w:rPr>
-          <w:rFonts w:ascii="Arial" w:hAnsi="Arial" w:cs="Arial"/>
+        <w:spacing w:after="0" w:line="276" w:lineRule="auto"/>
+        <w:jc w:val="both"/>
+        <w:rPr>
+          <w:rFonts w:ascii="Times New Roman" w:hAnsi="Times New Roman" w:cs="Times New Roman"/>
           <w:sz w:val="24"/>
           <w:szCs w:val="24"/>
           <w:u w:val="single"/>
+          <w:lang w:val="en-US"/>
         </w:rPr>
       </w:pPr>
       <w:r>
         <w:rPr>
-          <w:rFonts w:ascii="Arial" w:hAnsi="Arial" w:cs="Arial"/>
+          <w:rFonts w:ascii="Times New Roman" w:hAnsi="Times New Roman" w:cs="Times New Roman"/>
           <w:sz w:val="24"/>
           <w:szCs w:val="24"/>
           <w:u w:val="single"/>
-        </w:rPr>
-        <w:t>Необходимые требования перед запуском игры</w:t>
+          <w:lang w:val="en-US"/>
+        </w:rPr>
+        <w:t>Requirements before running the game</w:t>
       </w:r>
     </w:p>
     <w:p>
       <w:pPr>
-        <w:spacing w:after="0"/>
-        <w:rPr>
-          <w:rFonts w:ascii="Times New Roman" w:hAnsi="Times New Roman" w:cs="Times New Roman"/>
-          <w:sz w:val="24"/>
-          <w:szCs w:val="24"/>
+        <w:spacing w:after="0" w:line="276" w:lineRule="auto"/>
+        <w:jc w:val="both"/>
+        <w:rPr>
+          <w:rFonts w:ascii="Times New Roman" w:hAnsi="Times New Roman" w:cs="Times New Roman"/>
+          <w:sz w:val="24"/>
+          <w:szCs w:val="24"/>
+          <w:lang w:val="en-US"/>
         </w:rPr>
       </w:pPr>
       <w:r>
@@ -101,25 +160,18 @@
           <w:rFonts w:ascii="Times New Roman" w:hAnsi="Times New Roman" w:cs="Times New Roman"/>
           <w:sz w:val="24"/>
           <w:szCs w:val="24"/>
-        </w:rPr>
-        <w:t xml:space="preserve">На компьютере пользователя должна быть установлена версия </w:t>
-      </w:r>
-      <w:r>
-        <w:rPr>
-          <w:rFonts w:ascii="Times New Roman" w:hAnsi="Times New Roman" w:cs="Times New Roman"/>
-          <w:sz w:val="24"/>
-          <w:szCs w:val="24"/>
-          <w:lang w:val="en-US"/>
-        </w:rPr>
-        <w:t>Python</w:t>
-      </w:r>
-      <w:r>
-        <w:rPr>
-          <w:rFonts w:ascii="Times New Roman" w:hAnsi="Times New Roman" w:cs="Times New Roman"/>
-          <w:sz w:val="24"/>
-          <w:szCs w:val="24"/>
-        </w:rPr>
-        <w:t xml:space="preserve"> не ниже, чем 3.9, а также установлен пакет </w:t>
+          <w:lang w:val="en-US"/>
+        </w:rPr>
+        <w:t>The user must have Python version 3.9 or higher installed on their compute</w:t>
+      </w:r>
+      <w:r>
+        <w:rPr>
+          <w:rFonts w:ascii="Times New Roman" w:hAnsi="Times New Roman" w:cs="Times New Roman"/>
+          <w:sz w:val="24"/>
+          <w:szCs w:val="24"/>
+          <w:lang w:val="en-US"/>
+        </w:rPr>
+        <w:t xml:space="preserve">r, as well as the </w:t>
       </w:r>
       <w:proofErr w:type="spellStart"/>
       <w:r>
@@ -137,37 +189,43 @@
           <w:rFonts w:ascii="Times New Roman" w:hAnsi="Times New Roman" w:cs="Times New Roman"/>
           <w:sz w:val="24"/>
           <w:szCs w:val="24"/>
-        </w:rPr>
-        <w:t xml:space="preserve"> (версией не ниже, чем 2.1.2).</w:t>
+          <w:lang w:val="en-US"/>
+        </w:rPr>
+        <w:t xml:space="preserve"> library (version 2.1.2 or higher).</w:t>
       </w:r>
     </w:p>
     <w:p>
       <w:pPr>
-        <w:spacing w:after="0"/>
-        <w:rPr>
-          <w:rFonts w:ascii="Arial" w:hAnsi="Arial" w:cs="Arial"/>
+        <w:spacing w:after="0" w:line="276" w:lineRule="auto"/>
+        <w:jc w:val="both"/>
+        <w:rPr>
+          <w:rFonts w:ascii="Times New Roman" w:hAnsi="Times New Roman" w:cs="Times New Roman"/>
           <w:sz w:val="24"/>
           <w:szCs w:val="24"/>
           <w:u w:val="single"/>
+          <w:lang w:val="en-US"/>
         </w:rPr>
       </w:pPr>
       <w:r>
         <w:rPr>
-          <w:rFonts w:ascii="Arial" w:hAnsi="Arial" w:cs="Arial"/>
+          <w:rFonts w:ascii="Times New Roman" w:hAnsi="Times New Roman" w:cs="Times New Roman"/>
           <w:sz w:val="24"/>
           <w:szCs w:val="24"/>
           <w:u w:val="single"/>
-        </w:rPr>
-        <w:t>Правила игры</w:t>
+          <w:lang w:val="en-US"/>
+        </w:rPr>
+        <w:t>Game rules</w:t>
       </w:r>
     </w:p>
     <w:p>
       <w:pPr>
-        <w:spacing w:after="0"/>
-        <w:rPr>
-          <w:rFonts w:ascii="Times New Roman" w:hAnsi="Times New Roman" w:cs="Times New Roman"/>
-          <w:sz w:val="24"/>
-          <w:szCs w:val="24"/>
+        <w:spacing w:after="0" w:line="276" w:lineRule="auto"/>
+        <w:jc w:val="both"/>
+        <w:rPr>
+          <w:rFonts w:ascii="Times New Roman" w:hAnsi="Times New Roman" w:cs="Times New Roman"/>
+          <w:sz w:val="24"/>
+          <w:szCs w:val="24"/>
+          <w:lang w:val="en-US"/>
         </w:rPr>
       </w:pPr>
       <w:r>
@@ -175,42 +233,38 @@
           <w:rFonts w:ascii="Times New Roman" w:hAnsi="Times New Roman" w:cs="Times New Roman"/>
           <w:sz w:val="24"/>
           <w:szCs w:val="24"/>
-        </w:rPr>
-        <w:t>Целью игры является уничтожение армии инопланетян</w:t>
-      </w:r>
-      <w:r>
-        <w:rPr>
-          <w:rFonts w:ascii="Times New Roman" w:hAnsi="Times New Roman" w:cs="Times New Roman"/>
-          <w:sz w:val="24"/>
-          <w:szCs w:val="24"/>
-        </w:rPr>
-        <w:t>. Изначально на окне размером 500</w:t>
-      </w:r>
-      <w:r>
-        <w:rPr>
-          <w:rFonts w:ascii="Times New Roman" w:hAnsi="Times New Roman" w:cs="Times New Roman"/>
-          <w:sz w:val="24"/>
-          <w:szCs w:val="24"/>
-          <w:lang w:val="en-US"/>
-        </w:rPr>
-        <w:t>x</w:t>
-      </w:r>
-      <w:r>
-        <w:rPr>
-          <w:rFonts w:ascii="Times New Roman" w:hAnsi="Times New Roman" w:cs="Times New Roman"/>
-          <w:sz w:val="24"/>
-          <w:szCs w:val="24"/>
-        </w:rPr>
-        <w:t>500 пикселей появляется армия, которая состоит из 8 рядов по 11 инопланетян в каждом. Также внизу экрана есть ракета, которая может стрелять по инопланетянам. Как только все инопланетяне из первого «нашествия» уничтожены, появляется новая армия.</w:t>
+          <w:lang w:val="en-US"/>
+        </w:rPr>
+        <w:t>The aim of the game is to destroy an army of aliens. Initially</w:t>
+      </w:r>
+      <w:r>
+        <w:rPr>
+          <w:rFonts w:ascii="Times New Roman" w:hAnsi="Times New Roman" w:cs="Times New Roman"/>
+          <w:sz w:val="24"/>
+          <w:szCs w:val="24"/>
+          <w:lang w:val="en-US"/>
+        </w:rPr>
+        <w:t>,</w:t>
+      </w:r>
+      <w:r>
+        <w:rPr>
+          <w:rFonts w:ascii="Times New Roman" w:hAnsi="Times New Roman" w:cs="Times New Roman"/>
+          <w:sz w:val="24"/>
+          <w:szCs w:val="24"/>
+          <w:lang w:val="en-US"/>
+        </w:rPr>
+        <w:t xml:space="preserve"> an army appears on a 500x500 pixel window, which consists of 8 rows of 11 aliens in each. There is also a rocket at the bottom of the screen that can shoot at the aliens. Once all the aliens from the first "invasion" are destroyed, a new army appears.</w:t>
       </w:r>
     </w:p>
     <w:p>
       <w:pPr>
-        <w:spacing w:after="0"/>
-        <w:rPr>
-          <w:rFonts w:ascii="Times New Roman" w:hAnsi="Times New Roman" w:cs="Times New Roman"/>
-          <w:sz w:val="24"/>
-          <w:szCs w:val="24"/>
+        <w:spacing w:after="0" w:line="276" w:lineRule="auto"/>
+        <w:jc w:val="both"/>
+        <w:rPr>
+          <w:rFonts w:ascii="Times New Roman" w:hAnsi="Times New Roman" w:cs="Times New Roman"/>
+          <w:sz w:val="24"/>
+          <w:szCs w:val="24"/>
+          <w:lang w:val="en-US"/>
         </w:rPr>
       </w:pPr>
       <w:r>
@@ -218,13 +272,14 @@
           <w:rFonts w:ascii="Times New Roman" w:hAnsi="Times New Roman" w:cs="Times New Roman"/>
           <w:sz w:val="24"/>
           <w:szCs w:val="24"/>
-        </w:rPr>
-        <w:t>Существует 3 вида инопланетян:</w:t>
+          <w:lang w:val="en-US"/>
+        </w:rPr>
+        <w:t>There are 3 types of aliens:</w:t>
       </w:r>
     </w:p>
     <w:tbl>
       <w:tblPr>
-        <w:tblStyle w:val="a3"/>
+        <w:tblStyle w:val="TableGrid"/>
         <w:tblW w:w="0" w:type="auto"/>
         <w:tblBorders>
           <w:top w:val="none" w:sz="0" w:space="0" w:color="auto"/>
@@ -262,6 +317,7 @@
                 <w:noProof/>
                 <w:sz w:val="24"/>
                 <w:szCs w:val="24"/>
+                <w:lang w:eastAsia="ru-RU"/>
               </w:rPr>
               <w:drawing>
                 <wp:inline distT="0" distB="0" distL="0" distR="0" wp14:anchorId="6D49DBDF" wp14:editId="15443290">
@@ -279,7 +335,7 @@
                           <pic:cNvPicPr/>
                         </pic:nvPicPr>
                         <pic:blipFill>
-                          <a:blip r:embed="rId4">
+                          <a:blip r:embed="rId5">
                             <a:extLst>
                               <a:ext uri="{28A0092B-C50C-407E-A947-70E740481C1C}">
                                 <a14:useLocalDpi xmlns:a14="http://schemas.microsoft.com/office/drawing/2010/main" val="0"/>
@@ -327,10 +383,11 @@
                 <w:noProof/>
                 <w:sz w:val="24"/>
                 <w:szCs w:val="24"/>
+                <w:lang w:eastAsia="ru-RU"/>
               </w:rPr>
               <w:drawing>
-                <wp:inline distT="0" distB="0" distL="0" distR="0" wp14:anchorId="52FE52B7" wp14:editId="01B82095">
-                  <wp:extent cx="374669" cy="387370"/>
+                <wp:inline distT="0" distB="0" distL="0" distR="0" wp14:anchorId="52FE52B7" wp14:editId="3A824686">
+                  <wp:extent cx="374650" cy="387350"/>
                   <wp:effectExtent l="0" t="0" r="6350" b="0"/>
                   <wp:docPr id="1" name="Рисунок 1"/>
                   <wp:cNvGraphicFramePr>
@@ -343,19 +400,18 @@
                           <pic:cNvPr id="1" name="Рисунок 1"/>
                           <pic:cNvPicPr/>
                         </pic:nvPicPr>
-                        <pic:blipFill>
-                          <a:blip r:embed="rId5">
+                        <pic:blipFill rotWithShape="1">
+                          <a:blip r:embed="rId6">
                             <a:extLst>
                               <a:ext uri="{28A0092B-C50C-407E-A947-70E740481C1C}">
                                 <a14:useLocalDpi xmlns:a14="http://schemas.microsoft.com/office/drawing/2010/main" val="0"/>
                               </a:ext>
                             </a:extLst>
                           </a:blip>
-                          <a:stretch>
-                            <a:fillRect/>
-                          </a:stretch>
+                          <a:srcRect l="9594"/>
+                          <a:stretch/>
                         </pic:blipFill>
-                        <pic:spPr>
+                        <pic:spPr bwMode="auto">
                           <a:xfrm>
                             <a:off x="0" y="0"/>
                             <a:ext cx="374669" cy="387370"/>
@@ -363,6 +419,14 @@
                           <a:prstGeom prst="rect">
                             <a:avLst/>
                           </a:prstGeom>
+                          <a:ln>
+                            <a:noFill/>
+                          </a:ln>
+                          <a:extLst>
+                            <a:ext uri="{53640926-AAD7-44D8-BBD7-CCE9431645EC}">
+                              <a14:shadowObscured xmlns:a14="http://schemas.microsoft.com/office/drawing/2010/main"/>
+                            </a:ext>
+                          </a:extLst>
                         </pic:spPr>
                       </pic:pic>
                     </a:graphicData>
@@ -392,6 +456,7 @@
                 <w:noProof/>
                 <w:sz w:val="24"/>
                 <w:szCs w:val="24"/>
+                <w:lang w:eastAsia="ru-RU"/>
               </w:rPr>
               <w:drawing>
                 <wp:inline distT="0" distB="0" distL="0" distR="0" wp14:anchorId="60D1042A" wp14:editId="4D99A8E8">
@@ -409,7 +474,7 @@
                           <pic:cNvPicPr/>
                         </pic:nvPicPr>
                         <pic:blipFill>
-                          <a:blip r:embed="rId6">
+                          <a:blip r:embed="rId7">
                             <a:extLst>
                               <a:ext uri="{28A0092B-C50C-407E-A947-70E740481C1C}">
                                 <a14:useLocalDpi xmlns:a14="http://schemas.microsoft.com/office/drawing/2010/main" val="0"/>
@@ -453,6 +518,7 @@
                 <w:bCs/>
                 <w:sz w:val="24"/>
                 <w:szCs w:val="24"/>
+                <w:lang w:val="en-US"/>
               </w:rPr>
             </w:pPr>
             <w:r>
@@ -463,7 +529,32 @@
                 <w:sz w:val="24"/>
                 <w:szCs w:val="24"/>
               </w:rPr>
-              <w:t>1-ый тип</w:t>
+              <w:t>1</w:t>
+            </w:r>
+            <w:proofErr w:type="spellStart"/>
+            <w:r>
+              <w:rPr>
+                <w:rFonts w:ascii="Times New Roman" w:hAnsi="Times New Roman" w:cs="Times New Roman"/>
+                <w:b/>
+                <w:bCs/>
+                <w:sz w:val="24"/>
+                <w:szCs w:val="24"/>
+                <w:vertAlign w:val="superscript"/>
+                <w:lang w:val="en-US"/>
+              </w:rPr>
+              <w:t>st</w:t>
+            </w:r>
+            <w:proofErr w:type="spellEnd"/>
+            <w:r>
+              <w:rPr>
+                <w:rFonts w:ascii="Times New Roman" w:hAnsi="Times New Roman" w:cs="Times New Roman"/>
+                <w:b/>
+                <w:bCs/>
+                <w:sz w:val="24"/>
+                <w:szCs w:val="24"/>
+                <w:lang w:val="en-US"/>
+              </w:rPr>
+              <w:t xml:space="preserve"> type</w:t>
             </w:r>
           </w:p>
         </w:tc>
@@ -481,6 +572,7 @@
                 <w:bCs/>
                 <w:sz w:val="24"/>
                 <w:szCs w:val="24"/>
+                <w:lang w:val="en-US"/>
               </w:rPr>
             </w:pPr>
             <w:r>
@@ -491,7 +583,32 @@
                 <w:sz w:val="24"/>
                 <w:szCs w:val="24"/>
               </w:rPr>
-              <w:t>2-ой тип</w:t>
+              <w:t>2</w:t>
+            </w:r>
+            <w:proofErr w:type="spellStart"/>
+            <w:r>
+              <w:rPr>
+                <w:rFonts w:ascii="Times New Roman" w:hAnsi="Times New Roman" w:cs="Times New Roman"/>
+                <w:b/>
+                <w:bCs/>
+                <w:sz w:val="24"/>
+                <w:szCs w:val="24"/>
+                <w:vertAlign w:val="superscript"/>
+                <w:lang w:val="en-US"/>
+              </w:rPr>
+              <w:t>nd</w:t>
+            </w:r>
+            <w:proofErr w:type="spellEnd"/>
+            <w:r>
+              <w:rPr>
+                <w:rFonts w:ascii="Times New Roman" w:hAnsi="Times New Roman" w:cs="Times New Roman"/>
+                <w:b/>
+                <w:bCs/>
+                <w:sz w:val="24"/>
+                <w:szCs w:val="24"/>
+                <w:lang w:val="en-US"/>
+              </w:rPr>
+              <w:t xml:space="preserve"> type</w:t>
             </w:r>
           </w:p>
         </w:tc>
@@ -509,6 +626,7 @@
                 <w:bCs/>
                 <w:sz w:val="24"/>
                 <w:szCs w:val="24"/>
+                <w:lang w:val="en-US"/>
               </w:rPr>
             </w:pPr>
             <w:r>
@@ -519,7 +637,32 @@
                 <w:sz w:val="24"/>
                 <w:szCs w:val="24"/>
               </w:rPr>
-              <w:t>3-ий тип</w:t>
+              <w:t>3</w:t>
+            </w:r>
+            <w:proofErr w:type="spellStart"/>
+            <w:r>
+              <w:rPr>
+                <w:rFonts w:ascii="Times New Roman" w:hAnsi="Times New Roman" w:cs="Times New Roman"/>
+                <w:b/>
+                <w:bCs/>
+                <w:sz w:val="24"/>
+                <w:szCs w:val="24"/>
+                <w:vertAlign w:val="superscript"/>
+                <w:lang w:val="en-US"/>
+              </w:rPr>
+              <w:t>rd</w:t>
+            </w:r>
+            <w:proofErr w:type="spellEnd"/>
+            <w:r>
+              <w:rPr>
+                <w:rFonts w:ascii="Times New Roman" w:hAnsi="Times New Roman" w:cs="Times New Roman"/>
+                <w:b/>
+                <w:bCs/>
+                <w:sz w:val="24"/>
+                <w:szCs w:val="24"/>
+                <w:lang w:val="en-US"/>
+              </w:rPr>
+              <w:t xml:space="preserve"> type</w:t>
             </w:r>
           </w:p>
         </w:tc>
@@ -527,11 +670,13 @@
     </w:tbl>
     <w:p>
       <w:pPr>
-        <w:spacing w:after="0"/>
-        <w:rPr>
-          <w:rFonts w:ascii="Times New Roman" w:hAnsi="Times New Roman" w:cs="Times New Roman"/>
-          <w:sz w:val="24"/>
-          <w:szCs w:val="24"/>
+        <w:spacing w:after="0" w:line="276" w:lineRule="auto"/>
+        <w:jc w:val="both"/>
+        <w:rPr>
+          <w:rFonts w:ascii="Times New Roman" w:hAnsi="Times New Roman" w:cs="Times New Roman"/>
+          <w:sz w:val="24"/>
+          <w:szCs w:val="24"/>
+          <w:lang w:val="en-US"/>
         </w:rPr>
       </w:pPr>
       <w:r>
@@ -539,25 +684,130 @@
           <w:rFonts w:ascii="Times New Roman" w:hAnsi="Times New Roman" w:cs="Times New Roman"/>
           <w:sz w:val="24"/>
           <w:szCs w:val="24"/>
-        </w:rPr>
-        <w:t xml:space="preserve">При уничтожении каждого из типов инопланетян игроку начисляется 10 очков. Однако при уничтожении 2-ого типа инопланетян </w:t>
-      </w:r>
-      <w:r>
-        <w:rPr>
-          <w:rFonts w:ascii="Times New Roman" w:hAnsi="Times New Roman" w:cs="Times New Roman"/>
-          <w:sz w:val="24"/>
-          <w:szCs w:val="24"/>
-        </w:rPr>
-        <w:t>из него выпадает бонус в виде «Мега-пушки», а при уничтожении 3-его типа инопланетян из него выпадает бонус в виде «Дополнительной жизни».</w:t>
+          <w:lang w:val="en-US"/>
+        </w:rPr>
+        <w:t>When each type of alien is destroyed, the player receives 10 points. However, when destroying the 2nd type of alien, the player receives a "Mega Gun" bonus, and when destroying the 3rd type of alien, the player receives an "Extra Life" bonus.</w:t>
+      </w:r>
+    </w:p>
+    <w:p>
+      <w:pPr>
+        <w:spacing w:after="0" w:line="276" w:lineRule="auto"/>
+        <w:jc w:val="both"/>
+        <w:rPr>
+          <w:rFonts w:ascii="Times New Roman" w:hAnsi="Times New Roman" w:cs="Times New Roman"/>
+          <w:sz w:val="24"/>
+          <w:szCs w:val="24"/>
+          <w:lang w:val="en-US"/>
+        </w:rPr>
+      </w:pPr>
+      <w:r>
+        <w:rPr>
+          <w:rFonts w:ascii="Times New Roman" w:hAnsi="Times New Roman" w:cs="Times New Roman"/>
+          <w:sz w:val="24"/>
+          <w:szCs w:val="24"/>
+          <w:lang w:val="en-US"/>
+        </w:rPr>
+        <w:t xml:space="preserve">Initially, the player has 1 life in </w:t>
+      </w:r>
+      <w:r>
+        <w:rPr>
+          <w:rFonts w:ascii="Times New Roman" w:hAnsi="Times New Roman" w:cs="Times New Roman"/>
+          <w:sz w:val="24"/>
+          <w:szCs w:val="24"/>
+          <w:lang w:val="en-US"/>
+        </w:rPr>
+        <w:t xml:space="preserve">the </w:t>
+      </w:r>
+      <w:r>
+        <w:rPr>
+          <w:rFonts w:ascii="Times New Roman" w:hAnsi="Times New Roman" w:cs="Times New Roman"/>
+          <w:sz w:val="24"/>
+          <w:szCs w:val="24"/>
+          <w:lang w:val="en-US"/>
+        </w:rPr>
+        <w:t>reserve. If the rocket collides with an alien, the player is considered to have lost the battle and 1 life is taken away, and</w:t>
+      </w:r>
+      <w:bookmarkStart w:id="0" w:name="_GoBack"/>
+      <w:bookmarkEnd w:id="0"/>
+      <w:r>
+        <w:rPr>
+          <w:rFonts w:ascii="Times New Roman" w:hAnsi="Times New Roman" w:cs="Times New Roman"/>
+          <w:sz w:val="24"/>
+          <w:szCs w:val="24"/>
+          <w:lang w:val="en-US"/>
+        </w:rPr>
+        <w:t xml:space="preserve"> the alien army is formed anew. However, when receiving the "Extra Life" bonus, the player's life is increased by 1. The maximum number of lives a player can have </w:t>
+      </w:r>
+      <w:proofErr w:type="gramStart"/>
+      <w:r>
+        <w:rPr>
+          <w:rFonts w:ascii="Times New Roman" w:hAnsi="Times New Roman" w:cs="Times New Roman"/>
+          <w:sz w:val="24"/>
+          <w:szCs w:val="24"/>
+          <w:lang w:val="en-US"/>
+        </w:rPr>
+        <w:t>is</w:t>
+      </w:r>
+      <w:proofErr w:type="gramEnd"/>
+      <w:r>
+        <w:rPr>
+          <w:rFonts w:ascii="Times New Roman" w:hAnsi="Times New Roman" w:cs="Times New Roman"/>
+          <w:sz w:val="24"/>
+          <w:szCs w:val="24"/>
+          <w:lang w:val="en-US"/>
+        </w:rPr>
+        <w:t xml:space="preserve"> 5.</w:t>
+      </w:r>
+    </w:p>
+    <w:p>
+      <w:pPr>
+        <w:spacing w:after="0" w:line="276" w:lineRule="auto"/>
+        <w:jc w:val="both"/>
+        <w:rPr>
+          <w:rFonts w:ascii="Times New Roman" w:hAnsi="Times New Roman" w:cs="Times New Roman"/>
+          <w:sz w:val="24"/>
+          <w:szCs w:val="24"/>
+          <w:lang w:val="en-US"/>
+        </w:rPr>
+      </w:pPr>
+      <w:r>
+        <w:rPr>
+          <w:rFonts w:ascii="Times New Roman" w:hAnsi="Times New Roman" w:cs="Times New Roman"/>
+          <w:sz w:val="24"/>
+          <w:szCs w:val="24"/>
+          <w:lang w:val="en-US"/>
+        </w:rPr>
+        <w:t>The rocket can fire bullets at the aliens. For one press of the space bar, the rocket emits 1 bullet. However, when receiving the "Mega Gun" bonus, the number of bullets emitted by the rocket at 1 time is increased by 2. The maximum number of bullets that can be fired by a missile is 5 (i.e. either 1, 3</w:t>
+      </w:r>
+      <w:r>
+        <w:rPr>
+          <w:rFonts w:ascii="Times New Roman" w:hAnsi="Times New Roman" w:cs="Times New Roman"/>
+          <w:sz w:val="24"/>
+          <w:szCs w:val="24"/>
+          <w:lang w:val="en-US"/>
+        </w:rPr>
+        <w:t>,</w:t>
+      </w:r>
+      <w:r>
+        <w:rPr>
+          <w:rFonts w:ascii="Times New Roman" w:hAnsi="Times New Roman" w:cs="Times New Roman"/>
+          <w:sz w:val="24"/>
+          <w:szCs w:val="24"/>
+          <w:lang w:val="en-US"/>
+        </w:rPr>
+        <w:t xml:space="preserve"> or 5).</w:t>
       </w:r>
     </w:p>
     <w:p>
       <w:pPr>
         <w:spacing w:after="0"/>
-        <w:rPr>
-          <w:rFonts w:ascii="Times New Roman" w:hAnsi="Times New Roman" w:cs="Times New Roman"/>
-          <w:sz w:val="24"/>
-          <w:szCs w:val="24"/>
+        <w:jc w:val="both"/>
+        <w:rPr>
+          <w:rFonts w:ascii="Times New Roman" w:hAnsi="Times New Roman" w:cs="Times New Roman"/>
+          <w:sz w:val="24"/>
+          <w:szCs w:val="24"/>
+          <w:u w:val="single"/>
+          <w:lang w:val="en-US"/>
         </w:rPr>
       </w:pPr>
       <w:r>
@@ -565,41 +815,21 @@
           <w:rFonts w:ascii="Times New Roman" w:hAnsi="Times New Roman" w:cs="Times New Roman"/>
           <w:sz w:val="24"/>
           <w:szCs w:val="24"/>
-        </w:rPr>
-        <w:t xml:space="preserve">Изначально у игрока имеется в запасе 1 жизнь. Если ракета столкнулась с инопланетянином, то </w:t>
-      </w:r>
-      <w:r>
-        <w:rPr>
-          <w:rFonts w:ascii="Times New Roman" w:hAnsi="Times New Roman" w:cs="Times New Roman"/>
-          <w:sz w:val="24"/>
-          <w:szCs w:val="24"/>
-        </w:rPr>
-        <w:t xml:space="preserve">считается, что игрок проиграл сражение, и у него отнимается 1 жизнь, а армия пришельцев формируется заново. Однако при получении бонуса </w:t>
-      </w:r>
-      <w:r>
-        <w:rPr>
-          <w:rFonts w:ascii="Times New Roman" w:hAnsi="Times New Roman" w:cs="Times New Roman"/>
-          <w:sz w:val="24"/>
-          <w:szCs w:val="24"/>
-        </w:rPr>
-        <w:t>«Дополнительной жизни»</w:t>
-      </w:r>
-      <w:r>
-        <w:rPr>
-          <w:rFonts w:ascii="Times New Roman" w:hAnsi="Times New Roman" w:cs="Times New Roman"/>
-          <w:sz w:val="24"/>
-          <w:szCs w:val="24"/>
-        </w:rPr>
-        <w:t xml:space="preserve"> жизни игрока увеличиваются на 1. Максимальное количество жизней, которое может иметь при себе игрок – 5.</w:t>
+          <w:u w:val="single"/>
+          <w:lang w:val="en-US"/>
+        </w:rPr>
+        <w:t>Controls</w:t>
       </w:r>
     </w:p>
     <w:p>
       <w:pPr>
         <w:spacing w:after="0"/>
-        <w:rPr>
-          <w:rFonts w:ascii="Times New Roman" w:hAnsi="Times New Roman" w:cs="Times New Roman"/>
-          <w:sz w:val="24"/>
-          <w:szCs w:val="24"/>
+        <w:jc w:val="both"/>
+        <w:rPr>
+          <w:rFonts w:ascii="Times New Roman" w:hAnsi="Times New Roman" w:cs="Times New Roman"/>
+          <w:sz w:val="24"/>
+          <w:szCs w:val="24"/>
+          <w:lang w:val="en-US"/>
         </w:rPr>
       </w:pPr>
       <w:r>
@@ -607,37 +837,41 @@
           <w:rFonts w:ascii="Times New Roman" w:hAnsi="Times New Roman" w:cs="Times New Roman"/>
           <w:sz w:val="24"/>
           <w:szCs w:val="24"/>
-        </w:rPr>
-        <w:t>Ракета может стрелять по пришельцам пулями. За одно нажатие клавиши «пробел» ракета испускает 1 пулю. Однако при получении бонуса «Мега-пушка», количество пуль, испускаемое ракетой за 1 раз, увеличивается на 2. Максимальное количество пуль, которое может испустить ракета – 5 (то есть либо 1, либо 3, либо 5).</w:t>
+          <w:lang w:val="en-US"/>
+        </w:rPr>
+        <w:t>The "A" key is responsible for moving the rocket to the left. If this key is pressed, the rocket can move continuously to the left until the end of the game screen.</w:t>
       </w:r>
     </w:p>
     <w:p>
       <w:pPr>
         <w:spacing w:after="0"/>
-        <w:rPr>
-          <w:rFonts w:ascii="Arial" w:hAnsi="Arial" w:cs="Arial"/>
-          <w:sz w:val="24"/>
-          <w:szCs w:val="24"/>
-          <w:u w:val="single"/>
+        <w:jc w:val="both"/>
+        <w:rPr>
+          <w:rFonts w:ascii="Times New Roman" w:hAnsi="Times New Roman" w:cs="Times New Roman"/>
+          <w:sz w:val="24"/>
+          <w:szCs w:val="24"/>
+          <w:lang w:val="en-US"/>
         </w:rPr>
       </w:pPr>
       <w:r>
         <w:rPr>
-          <w:rFonts w:ascii="Arial" w:hAnsi="Arial" w:cs="Arial"/>
-          <w:sz w:val="24"/>
-          <w:szCs w:val="24"/>
-          <w:u w:val="single"/>
-        </w:rPr>
-        <w:t>Элементы управления</w:t>
+          <w:rFonts w:ascii="Times New Roman" w:hAnsi="Times New Roman" w:cs="Times New Roman"/>
+          <w:sz w:val="24"/>
+          <w:szCs w:val="24"/>
+          <w:lang w:val="en-US"/>
+        </w:rPr>
+        <w:t>The "D" key moves the rocket to the right. If this key is pressed, the rocket may move continuously to the right until the end of the game screen.</w:t>
       </w:r>
     </w:p>
     <w:p>
       <w:pPr>
         <w:spacing w:after="0"/>
-        <w:rPr>
-          <w:rFonts w:ascii="Times New Roman" w:hAnsi="Times New Roman" w:cs="Times New Roman"/>
-          <w:sz w:val="24"/>
-          <w:szCs w:val="24"/>
+        <w:jc w:val="both"/>
+        <w:rPr>
+          <w:rFonts w:ascii="Times New Roman" w:hAnsi="Times New Roman" w:cs="Times New Roman"/>
+          <w:sz w:val="24"/>
+          <w:szCs w:val="24"/>
+          <w:lang w:val="en-US"/>
         </w:rPr>
       </w:pPr>
       <w:r>
@@ -645,129 +879,29 @@
           <w:rFonts w:ascii="Times New Roman" w:hAnsi="Times New Roman" w:cs="Times New Roman"/>
           <w:sz w:val="24"/>
           <w:szCs w:val="24"/>
-        </w:rPr>
-        <w:t>Клавиша «</w:t>
-      </w:r>
-      <w:r>
-        <w:rPr>
-          <w:rFonts w:ascii="Times New Roman" w:hAnsi="Times New Roman" w:cs="Times New Roman"/>
-          <w:sz w:val="24"/>
-          <w:szCs w:val="24"/>
-          <w:lang w:val="en-US"/>
-        </w:rPr>
-        <w:t>A</w:t>
-      </w:r>
-      <w:r>
-        <w:rPr>
-          <w:rFonts w:ascii="Times New Roman" w:hAnsi="Times New Roman" w:cs="Times New Roman"/>
-          <w:sz w:val="24"/>
-          <w:szCs w:val="24"/>
-        </w:rPr>
-        <w:t>» отвечает за движение ракеты влево. При ее зажатии ракета может двигаться непрерывно влево до конца экрана игры.</w:t>
+          <w:lang w:val="en-US"/>
+        </w:rPr>
+        <w:t>The "Space" key is responsible for firing the rocket. One press of this key is one shot.</w:t>
       </w:r>
     </w:p>
     <w:p>
       <w:pPr>
         <w:spacing w:after="0"/>
         <w:rPr>
-          <w:rFonts w:ascii="Times New Roman" w:hAnsi="Times New Roman" w:cs="Times New Roman"/>
-          <w:sz w:val="24"/>
-          <w:szCs w:val="24"/>
+          <w:rFonts w:ascii="Arial" w:hAnsi="Arial" w:cs="Arial"/>
+          <w:sz w:val="24"/>
+          <w:szCs w:val="24"/>
+          <w:u w:val="single"/>
         </w:rPr>
       </w:pPr>
       <w:r>
         <w:rPr>
           <w:rFonts w:ascii="Times New Roman" w:hAnsi="Times New Roman" w:cs="Times New Roman"/>
-          <w:sz w:val="24"/>
-          <w:szCs w:val="24"/>
-        </w:rPr>
-        <w:t>Клавиша «</w:t>
-      </w:r>
-      <w:r>
-        <w:rPr>
-          <w:rFonts w:ascii="Times New Roman" w:hAnsi="Times New Roman" w:cs="Times New Roman"/>
-          <w:sz w:val="24"/>
-          <w:szCs w:val="24"/>
-          <w:lang w:val="en-US"/>
-        </w:rPr>
-        <w:t>D</w:t>
-      </w:r>
-      <w:r>
-        <w:rPr>
-          <w:rFonts w:ascii="Times New Roman" w:hAnsi="Times New Roman" w:cs="Times New Roman"/>
-          <w:sz w:val="24"/>
-          <w:szCs w:val="24"/>
-        </w:rPr>
-        <w:t xml:space="preserve">» отвечает за движение ракеты </w:t>
-      </w:r>
-      <w:r>
-        <w:rPr>
-          <w:rFonts w:ascii="Times New Roman" w:hAnsi="Times New Roman" w:cs="Times New Roman"/>
-          <w:sz w:val="24"/>
-          <w:szCs w:val="24"/>
-        </w:rPr>
-        <w:t>вправо</w:t>
-      </w:r>
-      <w:r>
-        <w:rPr>
-          <w:rFonts w:ascii="Times New Roman" w:hAnsi="Times New Roman" w:cs="Times New Roman"/>
-          <w:sz w:val="24"/>
-          <w:szCs w:val="24"/>
-        </w:rPr>
-        <w:t xml:space="preserve">. При ее зажатии ракета может двигаться непрерывно </w:t>
-      </w:r>
-      <w:r>
-        <w:rPr>
-          <w:rFonts w:ascii="Times New Roman" w:hAnsi="Times New Roman" w:cs="Times New Roman"/>
-          <w:sz w:val="24"/>
-          <w:szCs w:val="24"/>
-        </w:rPr>
-        <w:t>вправо</w:t>
-      </w:r>
-      <w:r>
-        <w:rPr>
-          <w:rFonts w:ascii="Times New Roman" w:hAnsi="Times New Roman" w:cs="Times New Roman"/>
-          <w:sz w:val="24"/>
-          <w:szCs w:val="24"/>
-        </w:rPr>
-        <w:t xml:space="preserve"> до конца экрана игры.</w:t>
-      </w:r>
-    </w:p>
-    <w:p>
-      <w:pPr>
-        <w:spacing w:after="0"/>
-        <w:rPr>
-          <w:rFonts w:ascii="Times New Roman" w:hAnsi="Times New Roman" w:cs="Times New Roman"/>
-          <w:sz w:val="24"/>
-          <w:szCs w:val="24"/>
-        </w:rPr>
-      </w:pPr>
-      <w:r>
-        <w:rPr>
-          <w:rFonts w:ascii="Times New Roman" w:hAnsi="Times New Roman" w:cs="Times New Roman"/>
-          <w:sz w:val="24"/>
-          <w:szCs w:val="24"/>
-        </w:rPr>
-        <w:t>Клавиша «Пробел» отвечает за выстрел ракеты. Одно нажатие клавиши есть один выстрел.</w:t>
-      </w:r>
-    </w:p>
-    <w:p>
-      <w:pPr>
-        <w:spacing w:after="0"/>
-        <w:rPr>
-          <w:rFonts w:ascii="Arial" w:hAnsi="Arial" w:cs="Arial"/>
+          <w:noProof/>
           <w:sz w:val="24"/>
           <w:szCs w:val="24"/>
           <w:u w:val="single"/>
-        </w:rPr>
-      </w:pPr>
-      <w:r>
-        <w:rPr>
-          <w:rFonts w:ascii="Times New Roman" w:hAnsi="Times New Roman" w:cs="Times New Roman"/>
-          <w:noProof/>
-          <w:sz w:val="24"/>
-          <w:szCs w:val="24"/>
-          <w:u w:val="single"/>
+          <w:lang w:eastAsia="ru-RU"/>
         </w:rPr>
         <w:drawing>
           <wp:anchor distT="0" distB="0" distL="114300" distR="114300" simplePos="0" relativeHeight="251658240" behindDoc="1" locked="0" layoutInCell="1" allowOverlap="1" wp14:anchorId="004A112F" wp14:editId="68455895">
@@ -801,7 +935,7 @@
                     <pic:cNvPicPr/>
                   </pic:nvPicPr>
                   <pic:blipFill>
-                    <a:blip r:embed="rId7" cstate="print">
+                    <a:blip r:embed="rId8" cstate="print">
                       <a:extLst>
                         <a:ext uri="{28A0092B-C50C-407E-A947-70E740481C1C}">
                           <a14:useLocalDpi xmlns:a14="http://schemas.microsoft.com/office/drawing/2010/main" val="0"/>
@@ -834,13 +968,18 @@
         </w:drawing>
       </w:r>
       <w:r>
-        <w:rPr>
-          <w:rFonts w:ascii="Arial" w:hAnsi="Arial" w:cs="Arial"/>
+        <w:t xml:space="preserve"> </w:t>
+      </w:r>
+      <w:r>
+        <w:rPr>
+          <w:rFonts w:ascii="Times New Roman" w:hAnsi="Times New Roman" w:cs="Times New Roman"/>
+          <w:noProof/>
           <w:sz w:val="24"/>
           <w:szCs w:val="24"/>
           <w:u w:val="single"/>
-        </w:rPr>
-        <w:t>Интерфейс игры</w:t>
+          <w:lang w:eastAsia="ru-RU"/>
+        </w:rPr>
+        <w:t>Game interface</w:t>
       </w:r>
     </w:p>
     <w:p>
@@ -850,6 +989,7 @@
           <w:rFonts w:ascii="Times New Roman" w:hAnsi="Times New Roman" w:cs="Times New Roman"/>
           <w:sz w:val="24"/>
           <w:szCs w:val="24"/>
+          <w:lang w:val="en-US"/>
         </w:rPr>
       </w:pPr>
       <w:r>
@@ -857,15 +997,97 @@
           <w:rFonts w:ascii="Times New Roman" w:hAnsi="Times New Roman" w:cs="Times New Roman"/>
           <w:sz w:val="24"/>
           <w:szCs w:val="24"/>
-        </w:rPr>
-        <w:t>В левом верхнем углу экрана отображается количество жизней, которое у игрока есть на данный момент. Сверху посередине отображается рекорд, поставленный игроком когда-либо. Справа посередине отображается текущий счет.</w:t>
+          <w:lang w:val="en-US"/>
+        </w:rPr>
+        <w:t xml:space="preserve">The top left corner of the screen displays the number of lives the player currently has. The top center displays the record ever set by the player. </w:t>
+      </w:r>
+      <w:r>
+        <w:rPr>
+          <w:rFonts w:ascii="Times New Roman" w:hAnsi="Times New Roman" w:cs="Times New Roman"/>
+          <w:sz w:val="24"/>
+          <w:szCs w:val="24"/>
+          <w:lang w:val="en-US"/>
+        </w:rPr>
+        <w:t>T</w:t>
+      </w:r>
+      <w:r>
+        <w:rPr>
+          <w:rFonts w:ascii="Times New Roman" w:hAnsi="Times New Roman" w:cs="Times New Roman"/>
+          <w:sz w:val="24"/>
+          <w:szCs w:val="24"/>
+          <w:lang w:val="en-US"/>
+        </w:rPr>
+        <w:t>he current score is displayed</w:t>
+      </w:r>
+      <w:r>
+        <w:rPr>
+          <w:rFonts w:ascii="Times New Roman" w:hAnsi="Times New Roman" w:cs="Times New Roman"/>
+          <w:sz w:val="24"/>
+          <w:szCs w:val="24"/>
+          <w:lang w:val="en-US"/>
+        </w:rPr>
+        <w:t xml:space="preserve"> </w:t>
+      </w:r>
+      <w:r>
+        <w:rPr>
+          <w:rFonts w:ascii="Times New Roman" w:hAnsi="Times New Roman" w:cs="Times New Roman"/>
+          <w:sz w:val="24"/>
+          <w:szCs w:val="24"/>
+          <w:lang w:val="en-US"/>
+        </w:rPr>
+        <w:t>i</w:t>
+      </w:r>
+      <w:r>
+        <w:rPr>
+          <w:rFonts w:ascii="Times New Roman" w:hAnsi="Times New Roman" w:cs="Times New Roman"/>
+          <w:sz w:val="24"/>
+          <w:szCs w:val="24"/>
+          <w:lang w:val="en-US"/>
+        </w:rPr>
+        <w:t xml:space="preserve">n the </w:t>
+      </w:r>
+      <w:r>
+        <w:rPr>
+          <w:rFonts w:ascii="Times New Roman" w:hAnsi="Times New Roman" w:cs="Times New Roman"/>
+          <w:sz w:val="24"/>
+          <w:szCs w:val="24"/>
+          <w:lang w:val="en-US"/>
+        </w:rPr>
+        <w:t xml:space="preserve">top </w:t>
+      </w:r>
+      <w:r>
+        <w:rPr>
+          <w:rFonts w:ascii="Times New Roman" w:hAnsi="Times New Roman" w:cs="Times New Roman"/>
+          <w:sz w:val="24"/>
+          <w:szCs w:val="24"/>
+          <w:lang w:val="en-US"/>
+        </w:rPr>
+        <w:t>right</w:t>
+      </w:r>
+      <w:r>
+        <w:rPr>
+          <w:rFonts w:ascii="Times New Roman" w:hAnsi="Times New Roman" w:cs="Times New Roman"/>
+          <w:sz w:val="24"/>
+          <w:szCs w:val="24"/>
+          <w:lang w:val="en-US"/>
+        </w:rPr>
+        <w:t xml:space="preserve"> corner</w:t>
+      </w:r>
+      <w:r>
+        <w:rPr>
+          <w:rFonts w:ascii="Times New Roman" w:hAnsi="Times New Roman" w:cs="Times New Roman"/>
+          <w:sz w:val="24"/>
+          <w:szCs w:val="24"/>
+          <w:lang w:val="en-US"/>
+        </w:rPr>
+        <w:t>.</w:t>
       </w:r>
     </w:p>
     <w:p>
       <w:pPr>
         <w:spacing w:after="0"/>
         <w:rPr>
-          <w:rFonts w:ascii="Arial" w:hAnsi="Arial" w:cs="Arial"/>
+          <w:rFonts w:ascii="Times New Roman" w:hAnsi="Times New Roman" w:cs="Times New Roman"/>
           <w:sz w:val="24"/>
           <w:szCs w:val="24"/>
           <w:u w:val="single"/>
@@ -873,21 +1095,12 @@
       </w:pPr>
       <w:r>
         <w:rPr>
-          <w:rFonts w:ascii="Arial" w:hAnsi="Arial" w:cs="Arial"/>
+          <w:rFonts w:ascii="Times New Roman" w:hAnsi="Times New Roman" w:cs="Times New Roman"/>
           <w:sz w:val="24"/>
           <w:szCs w:val="24"/>
           <w:u w:val="single"/>
         </w:rPr>
-        <w:t>Конец</w:t>
-      </w:r>
-      <w:r>
-        <w:rPr>
-          <w:rFonts w:ascii="Arial" w:hAnsi="Arial" w:cs="Arial"/>
-          <w:sz w:val="24"/>
-          <w:szCs w:val="24"/>
-          <w:u w:val="single"/>
-        </w:rPr>
-        <w:t xml:space="preserve"> игры</w:t>
+        <w:t>End of game</w:t>
       </w:r>
     </w:p>
     <w:p>
@@ -897,6 +1110,7 @@
           <w:rFonts w:ascii="Times New Roman" w:hAnsi="Times New Roman" w:cs="Times New Roman"/>
           <w:sz w:val="24"/>
           <w:szCs w:val="24"/>
+          <w:lang w:val="en-US"/>
         </w:rPr>
       </w:pPr>
       <w:r>
@@ -904,21 +1118,14 @@
           <w:rFonts w:ascii="Times New Roman" w:hAnsi="Times New Roman" w:cs="Times New Roman"/>
           <w:sz w:val="24"/>
           <w:szCs w:val="24"/>
-        </w:rPr>
-        <w:t xml:space="preserve">Игра считается завершенной, если </w:t>
-      </w:r>
-      <w:r>
-        <w:rPr>
-          <w:rFonts w:ascii="Times New Roman" w:hAnsi="Times New Roman" w:cs="Times New Roman"/>
-          <w:sz w:val="24"/>
-          <w:szCs w:val="24"/>
-        </w:rPr>
-        <w:t>а) игрок сам вышел из нее; б) у игрока кончились жизни. Если на момент конца игры счет игрока превысил поставленным им рекорд, то он записывается и отображается как рекорд при дальнейших запусках игры.</w:t>
+          <w:lang w:val="en-US"/>
+        </w:rPr>
+        <w:t>The game is considered to be over if a) the player has quit the game; b) the player has run out of lives. If at the moment of the game end the player's score exceeded his record, it is recorded and displayed as a record on further runs of the game.</w:t>
       </w:r>
     </w:p>
     <w:sectPr>
       <w:pgSz w:w="11906" w:h="16838"/>
-      <w:pgMar w:top="1134" w:right="850" w:bottom="1134" w:left="1701" w:header="708" w:footer="708" w:gutter="0"/>
+      <w:pgMar w:top="1077" w:right="1134" w:bottom="1021" w:left="1134" w:header="708" w:footer="708" w:gutter="0"/>
       <w:cols w:space="708"/>
       <w:docGrid w:linePitch="360"/>
     </w:sectPr>
@@ -927,7 +1134,7 @@
 </file>
 
 <file path=word/styles.xml><?xml version="1.0" encoding="utf-8"?>
-<w:styles xmlns:mc="http://schemas.openxmlformats.org/markup-compatibility/2006" xmlns:r="http://schemas.openxmlformats.org/officeDocument/2006/relationships" xmlns:w="http://schemas.openxmlformats.org/wordprocessingml/2006/main" xmlns:w14="http://schemas.microsoft.com/office/word/2010/wordml" xmlns:w15="http://schemas.microsoft.com/office/word/2012/wordml" xmlns:w16cex="http://schemas.microsoft.com/office/word/2018/wordml/cex" xmlns:w16cid="http://schemas.microsoft.com/office/word/2016/wordml/cid" xmlns:w16="http://schemas.microsoft.com/office/word/2018/wordml" xmlns:w16sdtdh="http://schemas.microsoft.com/office/word/2020/wordml/sdtdatahash" xmlns:w16se="http://schemas.microsoft.com/office/word/2015/wordml/symex" mc:Ignorable="w14 w15 w16se w16cid w16 w16cex w16sdtdh">
+<w:styles xmlns:mc="http://schemas.openxmlformats.org/markup-compatibility/2006" xmlns:r="http://schemas.openxmlformats.org/officeDocument/2006/relationships" xmlns:w="http://schemas.openxmlformats.org/wordprocessingml/2006/main" xmlns:w14="http://schemas.microsoft.com/office/word/2010/wordml" xmlns:w15="http://schemas.microsoft.com/office/word/2012/wordml" xmlns:w16se="http://schemas.microsoft.com/office/word/2015/wordml/symex" mc:Ignorable="w14 w15 w16se">
   <w:docDefaults>
     <w:rPrDefault>
       <w:rPr>
@@ -943,7 +1150,7 @@
       </w:pPr>
     </w:pPrDefault>
   </w:docDefaults>
-  <w:latentStyles w:defLockedState="0" w:defUIPriority="99" w:defSemiHidden="0" w:defUnhideWhenUsed="0" w:defQFormat="0" w:count="376">
+  <w:latentStyles w:defLockedState="0" w:defUIPriority="99" w:defSemiHidden="0" w:defUnhideWhenUsed="0" w:defQFormat="0" w:count="371">
     <w:lsdException w:name="Normal" w:uiPriority="0" w:qFormat="1"/>
     <w:lsdException w:name="heading 1" w:uiPriority="9" w:qFormat="1"/>
     <w:lsdException w:name="heading 2" w:semiHidden="1" w:uiPriority="9" w:unhideWhenUsed="1" w:qFormat="1"/>
@@ -1315,23 +1522,18 @@
     <w:lsdException w:name="List Table 5 Dark Accent 6" w:uiPriority="50"/>
     <w:lsdException w:name="List Table 6 Colorful Accent 6" w:uiPriority="51"/>
     <w:lsdException w:name="List Table 7 Colorful Accent 6" w:uiPriority="52"/>
-    <w:lsdException w:name="Mention" w:semiHidden="1" w:unhideWhenUsed="1"/>
-    <w:lsdException w:name="Smart Hyperlink" w:semiHidden="1" w:unhideWhenUsed="1"/>
-    <w:lsdException w:name="Hashtag" w:semiHidden="1" w:unhideWhenUsed="1"/>
-    <w:lsdException w:name="Unresolved Mention" w:semiHidden="1" w:unhideWhenUsed="1"/>
-    <w:lsdException w:name="Smart Link" w:semiHidden="1" w:unhideWhenUsed="1"/>
   </w:latentStyles>
-  <w:style w:type="paragraph" w:default="1" w:styleId="a">
+  <w:style w:type="paragraph" w:default="1" w:styleId="Normal">
     <w:name w:val="Normal"/>
     <w:qFormat/>
   </w:style>
-  <w:style w:type="character" w:default="1" w:styleId="a0">
+  <w:style w:type="character" w:default="1" w:styleId="DefaultParagraphFont">
     <w:name w:val="Default Paragraph Font"/>
     <w:uiPriority w:val="1"/>
     <w:semiHidden/>
     <w:unhideWhenUsed/>
   </w:style>
-  <w:style w:type="table" w:default="1" w:styleId="a1">
+  <w:style w:type="table" w:default="1" w:styleId="TableNormal">
     <w:name w:val="Normal Table"/>
     <w:uiPriority w:val="99"/>
     <w:semiHidden/>
@@ -1346,15 +1548,15 @@
       </w:tblCellMar>
     </w:tblPr>
   </w:style>
-  <w:style w:type="numbering" w:default="1" w:styleId="a2">
+  <w:style w:type="numbering" w:default="1" w:styleId="NoList">
     <w:name w:val="No List"/>
     <w:uiPriority w:val="99"/>
     <w:semiHidden/>
     <w:unhideWhenUsed/>
   </w:style>
-  <w:style w:type="table" w:styleId="a3">
+  <w:style w:type="table" w:styleId="TableGrid">
     <w:name w:val="Table Grid"/>
-    <w:basedOn w:val="a1"/>
+    <w:basedOn w:val="TableNormal"/>
     <w:uiPriority w:val="39"/>
     <w:rsid w:val="006B65BD"/>
     <w:pPr>
@@ -1667,4 +1869,16 @@
     </a:ext>
   </a:extLst>
 </a:theme>
+</file>
+
+<file path=customXml/item1.xml><?xml version="1.0" encoding="utf-8"?>
+<b:Sources xmlns:b="http://schemas.openxmlformats.org/officeDocument/2006/bibliography" xmlns="http://schemas.openxmlformats.org/officeDocument/2006/bibliography" SelectedStyle="\APASixthEditionOfficeOnline.xsl" StyleName="APA" Version="6"/>
+</file>
+
+<file path=customXml/itemProps1.xml><?xml version="1.0" encoding="utf-8"?>
+<ds:datastoreItem xmlns:ds="http://schemas.openxmlformats.org/officeDocument/2006/customXml" ds:itemID="{A02496F1-8152-4614-BB23-E342EFA77A4D}">
+  <ds:schemaRefs>
+    <ds:schemaRef ds:uri="http://schemas.openxmlformats.org/officeDocument/2006/bibliography"/>
+  </ds:schemaRefs>
+</ds:datastoreItem>
 </file>